--- a/resume.docx
+++ b/resume.docx
@@ -108,7 +108,7 @@
                       <w:b w:val="0"/>
                       <w:bCs/>
                     </w:rPr>
-                    <w:t xml:space="preserve">: (Int.) </w:t>
+                    <w:t xml:space="preserve">: (Int) </w:t>
                   </w:r>
                   <w:r>
                     <w:rPr>
@@ -157,14 +157,28 @@
                       <w:b w:val="0"/>
                       <w:bCs/>
                     </w:rPr>
-                    <w:t>(Beg.)</w:t>
+                    <w:t>(Beg)</w:t>
                   </w:r>
                   <w:r>
                     <w:rPr>
                       <w:b w:val="0"/>
                       <w:bCs/>
                     </w:rPr>
-                    <w:t xml:space="preserve"> Python</w:t>
+                    <w:t xml:space="preserve"> </w:t>
+                  </w:r>
+                  <w:r>
+                    <w:rPr>
+                      <w:b w:val="0"/>
+                      <w:bCs/>
+                    </w:rPr>
+                    <w:t xml:space="preserve">Swift, </w:t>
+                  </w:r>
+                  <w:r>
+                    <w:rPr>
+                      <w:b w:val="0"/>
+                      <w:bCs/>
+                    </w:rPr>
+                    <w:t>Python</w:t>
                   </w:r>
                   <w:r>
                     <w:rPr>
@@ -209,7 +223,7 @@
                       <w:b w:val="0"/>
                       <w:bCs/>
                     </w:rPr>
-                    <w:t xml:space="preserve">(Int.) </w:t>
+                    <w:t xml:space="preserve">(Int) </w:t>
                   </w:r>
                   <w:r>
                     <w:rPr>
@@ -279,7 +293,7 @@
                       <w:b w:val="0"/>
                       <w:bCs/>
                     </w:rPr>
-                    <w:t>NPM, (Beg.) Nodejs</w:t>
+                    <w:t>NPM, (Beg) Nodejs</w:t>
                   </w:r>
                   <w:r>
                     <w:rPr>
@@ -459,13 +473,7 @@
                     <w:t xml:space="preserve">- </w:t>
                   </w:r>
                   <w:r>
-                    <w:t>Data Structures &amp; Algorithms (</w:t>
-                  </w:r>
-                  <w:r>
-                    <w:t>Aug</w:t>
-                  </w:r>
-                  <w:r>
-                    <w:t xml:space="preserve"> 20) </w:t>
+                    <w:t>Design and Analysis of Algorithms (Jan 21)</w:t>
                   </w:r>
                 </w:p>
                 <w:p>
@@ -476,16 +484,13 @@
                     <w:t xml:space="preserve">- </w:t>
                   </w:r>
                   <w:r>
-                    <w:t>Programming Methodology (Aug 1</w:t>
-                  </w:r>
-                  <w:r>
-                    <w:t>9, Aug 20</w:t>
-                  </w:r>
-                  <w:r>
-                    <w:t>)</w:t>
-                  </w:r>
-                  <w:r>
-                    <w:t xml:space="preserve">. </w:t>
+                    <w:t>Data Structures &amp; Algorithms (</w:t>
+                  </w:r>
+                  <w:r>
+                    <w:t>Aug</w:t>
+                  </w:r>
+                  <w:r>
+                    <w:t xml:space="preserve"> 20) </w:t>
                   </w:r>
                 </w:p>
                 <w:p>
@@ -493,16 +498,19 @@
                     <w:jc w:val="both"/>
                   </w:pPr>
                   <w:r>
-                    <w:t>Average rating of 4.</w:t>
-                  </w:r>
-                  <w:r>
-                    <w:t>4</w:t>
-                  </w:r>
-                  <w:r>
-                    <w:t>/5.0 against department average of 4.2</w:t>
-                  </w:r>
-                  <w:r>
-                    <w:t>.</w:t>
+                    <w:t xml:space="preserve">- </w:t>
+                  </w:r>
+                  <w:r>
+                    <w:t>Programming Methodology (Aug 1</w:t>
+                  </w:r>
+                  <w:r>
+                    <w:t>9, Aug 20</w:t>
+                  </w:r>
+                  <w:r>
+                    <w:t>)</w:t>
+                  </w:r>
+                  <w:r>
+                    <w:t xml:space="preserve">. </w:t>
                   </w:r>
                 </w:p>
                 <w:p>
@@ -7872,7 +7880,7 @@
   </w:font>
   <w:font w:name="Segoe UI">
     <w:altName w:val="Sylfaen"/>
-    <w:panose1 w:val="020B0604020202020204"/>
+    <w:panose1 w:val="020B0502040204020203"/>
     <w:charset w:val="00"/>
     <w:family w:val="swiss"/>
     <w:pitch w:val="variable"/>
@@ -7944,6 +7952,7 @@
     <w:rsid w:val="003555F1"/>
     <w:rsid w:val="00477C82"/>
     <w:rsid w:val="00492523"/>
+    <w:rsid w:val="00505104"/>
     <w:rsid w:val="00531AE3"/>
     <w:rsid w:val="005C5F7F"/>
     <w:rsid w:val="006A4381"/>
